--- a/bazy-danych/tydz2-teoria.docx
+++ b/bazy-danych/tydz2-teoria.docx
@@ -8,6 +8,7 @@
           <w:ilvl w:val="0"/>
           <w:numId w:val="0"/>
         </w:numPr>
+        <w:ind w:firstLine="120" w:firstLineChars="50"/>
         <w:rPr>
           <w:rFonts w:hint="default" w:ascii="Calibri" w:hAnsi="Calibri" w:cs="Calibri"/>
           <w:b/>
@@ -17,6 +18,8 @@
           <w:lang w:val="pl-PL"/>
         </w:rPr>
       </w:pPr>
+      <w:bookmarkStart w:id="0" w:name="_GoBack"/>
+      <w:bookmarkEnd w:id="0"/>
       <w:r>
         <w:rPr>
           <w:rFonts w:hint="default" w:ascii="Calibri" w:hAnsi="Calibri" w:cs="Calibri"/>
@@ -35,6 +38,33 @@
           <w:ilvl w:val="0"/>
           <w:numId w:val="0"/>
         </w:numPr>
+        <w:rPr>
+          <w:rFonts w:hint="default" w:ascii="Calibri" w:hAnsi="Calibri" w:cs="Calibri"/>
+          <w:b w:val="0"/>
+          <w:bCs w:val="0"/>
+          <w:sz w:val="24"/>
+          <w:szCs w:val="24"/>
+          <w:lang w:val="pl-PL"/>
+        </w:rPr>
+      </w:pPr>
+      <w:r>
+        <w:rPr>
+          <w:rFonts w:hint="default" w:ascii="Calibri" w:hAnsi="Calibri" w:cs="Calibri"/>
+          <w:b w:val="0"/>
+          <w:bCs w:val="0"/>
+          <w:sz w:val="24"/>
+          <w:szCs w:val="24"/>
+          <w:lang w:val="pl-PL"/>
+        </w:rPr>
+        <w:t>Temat: Bazy danych - podstawowe definicje</w:t>
+      </w:r>
+    </w:p>
+    <w:p>
+      <w:pPr>
+        <w:numPr>
+          <w:ilvl w:val="0"/>
+          <w:numId w:val="0"/>
+        </w:numPr>
         <w:ind w:leftChars="0"/>
         <w:rPr>
           <w:rFonts w:hint="default" w:ascii="Calibri" w:hAnsi="Calibri" w:cs="Calibri"/>
@@ -62,7 +92,8 @@
           <w:rFonts w:hint="default" w:ascii="Calibri" w:hAnsi="Calibri" w:cs="Calibri"/>
           <w:sz w:val="24"/>
           <w:szCs w:val="24"/>
-          <w:highlight w:val="green"/>
+          <w:highlight w:val="none"/>
+          <w:u w:val="single"/>
           <w:vertAlign w:val="baseline"/>
           <w:lang w:val="pl-PL"/>
         </w:rPr>
@@ -93,6 +124,21 @@
           <w:lang w:val="pl-PL"/>
         </w:rPr>
       </w:pPr>
+    </w:p>
+    <w:p>
+      <w:pPr>
+        <w:numPr>
+          <w:ilvl w:val="0"/>
+          <w:numId w:val="0"/>
+        </w:numPr>
+        <w:rPr>
+          <w:rFonts w:hint="default" w:ascii="Calibri" w:hAnsi="Calibri" w:cs="Calibri"/>
+          <w:sz w:val="24"/>
+          <w:szCs w:val="24"/>
+          <w:vertAlign w:val="baseline"/>
+          <w:lang w:val="pl-PL"/>
+        </w:rPr>
+      </w:pPr>
       <w:r>
         <w:rPr>
           <w:rFonts w:hint="default" w:ascii="Calibri" w:hAnsi="Calibri" w:cs="Calibri"/>
@@ -108,7 +154,8 @@
           <w:rFonts w:hint="default" w:ascii="Calibri" w:hAnsi="Calibri" w:cs="Calibri"/>
           <w:sz w:val="24"/>
           <w:szCs w:val="24"/>
-          <w:highlight w:val="green"/>
+          <w:highlight w:val="none"/>
+          <w:u w:val="single"/>
           <w:vertAlign w:val="baseline"/>
           <w:lang w:val="pl-PL"/>
         </w:rPr>
@@ -159,7 +206,8 @@
           <w:rFonts w:hint="default" w:ascii="Calibri" w:hAnsi="Calibri" w:cs="Calibri"/>
           <w:sz w:val="24"/>
           <w:szCs w:val="24"/>
-          <w:highlight w:val="green"/>
+          <w:highlight w:val="yellow"/>
+          <w:u w:val="single"/>
           <w:vertAlign w:val="baseline"/>
           <w:lang w:val="pl-PL"/>
         </w:rPr>
@@ -213,7 +261,59 @@
           <w:vertAlign w:val="baseline"/>
           <w:lang w:val="pl-PL"/>
         </w:rPr>
-        <w:t>W pojęciu fizycznym rozróżniamy lokalne systemy baz danych (aplikacyjne lub desktopowe) lub sieciowe systemy baz danych.</w:t>
+        <w:t xml:space="preserve">W pojęciu fizycznym rozróżniamy </w:t>
+      </w:r>
+    </w:p>
+    <w:p>
+      <w:pPr>
+        <w:numPr>
+          <w:ilvl w:val="0"/>
+          <w:numId w:val="1"/>
+        </w:numPr>
+        <w:ind w:left="420" w:leftChars="0" w:hanging="420" w:firstLineChars="0"/>
+        <w:rPr>
+          <w:rFonts w:hint="default" w:ascii="Calibri" w:hAnsi="Calibri" w:cs="Calibri"/>
+          <w:sz w:val="24"/>
+          <w:szCs w:val="24"/>
+          <w:vertAlign w:val="baseline"/>
+          <w:lang w:val="pl-PL"/>
+        </w:rPr>
+      </w:pPr>
+      <w:r>
+        <w:rPr>
+          <w:rFonts w:hint="default" w:ascii="Calibri" w:hAnsi="Calibri" w:cs="Calibri"/>
+          <w:sz w:val="24"/>
+          <w:szCs w:val="24"/>
+          <w:vertAlign w:val="baseline"/>
+          <w:lang w:val="pl-PL"/>
+        </w:rPr>
+        <w:t xml:space="preserve">lokalne systemy baz danych (aplikacyjne lub desktopowe) </w:t>
+      </w:r>
+    </w:p>
+    <w:p>
+      <w:pPr>
+        <w:numPr>
+          <w:ilvl w:val="0"/>
+          <w:numId w:val="1"/>
+        </w:numPr>
+        <w:ind w:left="420" w:leftChars="0" w:hanging="420" w:firstLineChars="0"/>
+        <w:rPr>
+          <w:rFonts w:hint="default" w:ascii="Calibri" w:hAnsi="Calibri" w:cs="Calibri"/>
+          <w:sz w:val="24"/>
+          <w:szCs w:val="24"/>
+          <w:vertAlign w:val="baseline"/>
+          <w:lang w:val="pl-PL"/>
+        </w:rPr>
+      </w:pPr>
+      <w:r>
+        <w:rPr>
+          <w:rFonts w:hint="default" w:ascii="Calibri" w:hAnsi="Calibri" w:cs="Calibri"/>
+          <w:sz w:val="24"/>
+          <w:szCs w:val="24"/>
+          <w:vertAlign w:val="baseline"/>
+          <w:lang w:val="pl-PL"/>
+        </w:rPr>
+        <w:t>sieciowe systemy baz danych.</w:t>
       </w:r>
     </w:p>
     <w:p>
@@ -260,7 +360,7 @@
       <w:pPr>
         <w:numPr>
           <w:ilvl w:val="0"/>
-          <w:numId w:val="1"/>
+          <w:numId w:val="2"/>
         </w:numPr>
         <w:ind w:left="420" w:leftChars="0" w:hanging="420" w:firstLineChars="0"/>
         <w:rPr>
@@ -279,6 +379,58 @@
           <w:vertAlign w:val="baseline"/>
           <w:lang w:val="pl-PL"/>
         </w:rPr>
+        <w:t>MySQL</w:t>
+      </w:r>
+    </w:p>
+    <w:p>
+      <w:pPr>
+        <w:numPr>
+          <w:ilvl w:val="0"/>
+          <w:numId w:val="2"/>
+        </w:numPr>
+        <w:ind w:left="420" w:leftChars="0" w:hanging="420" w:firstLineChars="0"/>
+        <w:rPr>
+          <w:rFonts w:hint="default" w:ascii="Calibri" w:hAnsi="Calibri" w:cs="Calibri"/>
+          <w:sz w:val="24"/>
+          <w:szCs w:val="24"/>
+          <w:vertAlign w:val="baseline"/>
+          <w:lang w:val="pl-PL"/>
+        </w:rPr>
+      </w:pPr>
+      <w:r>
+        <w:rPr>
+          <w:rFonts w:hint="default" w:ascii="Calibri" w:hAnsi="Calibri" w:cs="Calibri"/>
+          <w:sz w:val="24"/>
+          <w:szCs w:val="24"/>
+          <w:vertAlign w:val="baseline"/>
+          <w:lang w:val="pl-PL"/>
+        </w:rPr>
+        <w:t>PostGreSQL</w:t>
+      </w:r>
+    </w:p>
+    <w:p>
+      <w:pPr>
+        <w:numPr>
+          <w:ilvl w:val="0"/>
+          <w:numId w:val="2"/>
+        </w:numPr>
+        <w:ind w:left="420" w:leftChars="0" w:hanging="420" w:firstLineChars="0"/>
+        <w:rPr>
+          <w:rFonts w:hint="default" w:ascii="Calibri" w:hAnsi="Calibri" w:cs="Calibri"/>
+          <w:sz w:val="24"/>
+          <w:szCs w:val="24"/>
+          <w:vertAlign w:val="baseline"/>
+          <w:lang w:val="pl-PL"/>
+        </w:rPr>
+      </w:pPr>
+      <w:r>
+        <w:rPr>
+          <w:rFonts w:hint="default" w:ascii="Calibri" w:hAnsi="Calibri" w:cs="Calibri"/>
+          <w:sz w:val="24"/>
+          <w:szCs w:val="24"/>
+          <w:vertAlign w:val="baseline"/>
+          <w:lang w:val="pl-PL"/>
+        </w:rPr>
         <w:t>Microsoft SQL Server</w:t>
       </w:r>
     </w:p>
@@ -286,7 +438,7 @@
       <w:pPr>
         <w:numPr>
           <w:ilvl w:val="0"/>
-          <w:numId w:val="1"/>
+          <w:numId w:val="2"/>
         </w:numPr>
         <w:ind w:left="420" w:leftChars="0" w:hanging="420" w:firstLineChars="0"/>
         <w:rPr>
@@ -305,14 +457,54 @@
           <w:vertAlign w:val="baseline"/>
           <w:lang w:val="pl-PL"/>
         </w:rPr>
-        <w:t>MySQL</w:t>
-      </w:r>
-    </w:p>
-    <w:p>
-      <w:pPr>
-        <w:numPr>
-          <w:ilvl w:val="0"/>
-          <w:numId w:val="1"/>
+        <w:t>Oracle</w:t>
+      </w:r>
+    </w:p>
+    <w:p>
+      <w:pPr>
+        <w:numPr>
+          <w:ilvl w:val="0"/>
+          <w:numId w:val="0"/>
+        </w:numPr>
+        <w:rPr>
+          <w:rFonts w:hint="default" w:ascii="Calibri" w:hAnsi="Calibri" w:cs="Calibri"/>
+          <w:sz w:val="24"/>
+          <w:szCs w:val="24"/>
+          <w:vertAlign w:val="baseline"/>
+          <w:lang w:val="pl-PL"/>
+        </w:rPr>
+      </w:pPr>
+    </w:p>
+    <w:p>
+      <w:pPr>
+        <w:numPr>
+          <w:ilvl w:val="0"/>
+          <w:numId w:val="0"/>
+        </w:numPr>
+        <w:rPr>
+          <w:rFonts w:hint="default" w:ascii="Calibri" w:hAnsi="Calibri" w:cs="Calibri"/>
+          <w:sz w:val="24"/>
+          <w:szCs w:val="24"/>
+          <w:vertAlign w:val="baseline"/>
+          <w:lang w:val="pl-PL"/>
+        </w:rPr>
+      </w:pPr>
+      <w:r>
+        <w:rPr>
+          <w:rFonts w:hint="default" w:ascii="Calibri" w:hAnsi="Calibri" w:cs="Calibri"/>
+          <w:sz w:val="24"/>
+          <w:szCs w:val="24"/>
+          <w:vertAlign w:val="baseline"/>
+          <w:lang w:val="pl-PL"/>
+        </w:rPr>
+        <w:t>Najpopularniejsze SZBD pracujące jako lokalne aplikacje</w:t>
+      </w:r>
+    </w:p>
+    <w:p>
+      <w:pPr>
+        <w:numPr>
+          <w:ilvl w:val="0"/>
+          <w:numId w:val="2"/>
         </w:numPr>
         <w:ind w:left="420" w:leftChars="0" w:hanging="420" w:firstLineChars="0"/>
         <w:rPr>
@@ -331,14 +523,14 @@
           <w:vertAlign w:val="baseline"/>
           <w:lang w:val="pl-PL"/>
         </w:rPr>
-        <w:t>Oracle</w:t>
-      </w:r>
-    </w:p>
-    <w:p>
-      <w:pPr>
-        <w:numPr>
-          <w:ilvl w:val="0"/>
-          <w:numId w:val="1"/>
+        <w:t>Kexi</w:t>
+      </w:r>
+    </w:p>
+    <w:p>
+      <w:pPr>
+        <w:numPr>
+          <w:ilvl w:val="0"/>
+          <w:numId w:val="2"/>
         </w:numPr>
         <w:ind w:left="420" w:leftChars="0" w:hanging="420" w:firstLineChars="0"/>
         <w:rPr>
@@ -357,53 +549,81 @@
           <w:vertAlign w:val="baseline"/>
           <w:lang w:val="pl-PL"/>
         </w:rPr>
-        <w:t>PostGreSQL</w:t>
-      </w:r>
-    </w:p>
-    <w:p>
-      <w:pPr>
-        <w:numPr>
-          <w:numId w:val="0"/>
-        </w:numPr>
-        <w:rPr>
-          <w:rFonts w:hint="default" w:ascii="Calibri" w:hAnsi="Calibri" w:cs="Calibri"/>
-          <w:sz w:val="24"/>
-          <w:szCs w:val="24"/>
-          <w:vertAlign w:val="baseline"/>
-          <w:lang w:val="pl-PL"/>
-        </w:rPr>
-      </w:pPr>
-    </w:p>
-    <w:p>
-      <w:pPr>
-        <w:numPr>
-          <w:ilvl w:val="0"/>
-          <w:numId w:val="0"/>
-        </w:numPr>
-        <w:rPr>
-          <w:rFonts w:hint="default" w:ascii="Calibri" w:hAnsi="Calibri" w:cs="Calibri"/>
-          <w:sz w:val="24"/>
-          <w:szCs w:val="24"/>
-          <w:vertAlign w:val="baseline"/>
-          <w:lang w:val="pl-PL"/>
-        </w:rPr>
-      </w:pPr>
-      <w:r>
-        <w:rPr>
-          <w:rFonts w:hint="default" w:ascii="Calibri" w:hAnsi="Calibri" w:cs="Calibri"/>
-          <w:sz w:val="24"/>
-          <w:szCs w:val="24"/>
-          <w:vertAlign w:val="baseline"/>
-          <w:lang w:val="pl-PL"/>
-        </w:rPr>
-        <w:t>Najpopularniejsze SZBD pracujące jako lokalne aplikacje</w:t>
-      </w:r>
-    </w:p>
-    <w:p>
-      <w:pPr>
-        <w:numPr>
-          <w:ilvl w:val="0"/>
-          <w:numId w:val="1"/>
+        <w:t>MS Access</w:t>
+      </w:r>
+    </w:p>
+    <w:p>
+      <w:pPr>
+        <w:numPr>
+          <w:ilvl w:val="0"/>
+          <w:numId w:val="0"/>
+        </w:numPr>
+        <w:rPr>
+          <w:rFonts w:hint="default" w:ascii="Calibri" w:hAnsi="Calibri" w:cs="Calibri"/>
+          <w:sz w:val="24"/>
+          <w:szCs w:val="24"/>
+          <w:vertAlign w:val="baseline"/>
+          <w:lang w:val="pl-PL"/>
+        </w:rPr>
+      </w:pPr>
+    </w:p>
+    <w:p>
+      <w:pPr>
+        <w:numPr>
+          <w:ilvl w:val="0"/>
+          <w:numId w:val="0"/>
+        </w:numPr>
+        <w:rPr>
+          <w:rFonts w:hint="default" w:ascii="Calibri" w:hAnsi="Calibri" w:cs="Calibri"/>
+          <w:sz w:val="24"/>
+          <w:szCs w:val="24"/>
+          <w:vertAlign w:val="baseline"/>
+          <w:lang w:val="pl-PL"/>
+        </w:rPr>
+      </w:pPr>
+      <w:r>
+        <w:rPr>
+          <w:rFonts w:hint="default" w:ascii="Calibri" w:hAnsi="Calibri" w:cs="Calibri"/>
+          <w:sz w:val="24"/>
+          <w:szCs w:val="24"/>
+          <w:highlight w:val="none"/>
+          <w:u w:val="single"/>
+          <w:vertAlign w:val="baseline"/>
+          <w:lang w:val="pl-PL"/>
+        </w:rPr>
+        <w:t>Modele baz danych</w:t>
+      </w:r>
+      <w:r>
+        <w:rPr>
+          <w:rFonts w:hint="default" w:ascii="Calibri" w:hAnsi="Calibri" w:cs="Calibri"/>
+          <w:sz w:val="24"/>
+          <w:szCs w:val="24"/>
+          <w:vertAlign w:val="baseline"/>
+          <w:lang w:val="pl-PL"/>
+        </w:rPr>
+        <w:t xml:space="preserve"> jest to logiczny sposób organizacji danych złożonych ze zbioru reguł opisujących dane, zależności między nimi, dozwolone operacje oraz zasady dostępu do baz danych.</w:t>
+      </w:r>
+    </w:p>
+    <w:p>
+      <w:pPr>
+        <w:numPr>
+          <w:ilvl w:val="0"/>
+          <w:numId w:val="0"/>
+        </w:numPr>
+        <w:rPr>
+          <w:rFonts w:hint="default" w:ascii="Calibri" w:hAnsi="Calibri" w:cs="Calibri"/>
+          <w:sz w:val="24"/>
+          <w:szCs w:val="24"/>
+          <w:vertAlign w:val="baseline"/>
+          <w:lang w:val="pl-PL"/>
+        </w:rPr>
+      </w:pPr>
+    </w:p>
+    <w:p>
+      <w:pPr>
+        <w:numPr>
+          <w:ilvl w:val="0"/>
+          <w:numId w:val="2"/>
         </w:numPr>
         <w:ind w:left="420" w:leftChars="0" w:hanging="420" w:firstLineChars="0"/>
         <w:rPr>
@@ -422,14 +642,24 @@
           <w:vertAlign w:val="baseline"/>
           <w:lang w:val="pl-PL"/>
         </w:rPr>
-        <w:t>MS Access</w:t>
-      </w:r>
-    </w:p>
-    <w:p>
-      <w:pPr>
-        <w:numPr>
-          <w:ilvl w:val="0"/>
-          <w:numId w:val="1"/>
+        <w:t xml:space="preserve">Model jednorodny - model </w:t>
+      </w:r>
+      <w:r>
+        <w:rPr>
+          <w:rFonts w:hint="default" w:ascii="Calibri" w:hAnsi="Calibri"/>
+          <w:sz w:val="24"/>
+          <w:szCs w:val="24"/>
+          <w:vertAlign w:val="baseline"/>
+          <w:lang w:val="pl-PL"/>
+        </w:rPr>
+        <w:t>w którym wszystkie dane umieszczone są w jednej tabeli jednym arkuszu. Przykładem takiego modelu jest książka telefoniczna. Jego wadą jest duża liczba duplikatów jak również to, że niektóre dane w modelu jednorodnym nie zawsze będą łatwe do odnalezienia (np. odnalezienie danego numeru w książce telefonicznej)</w:t>
+      </w:r>
+    </w:p>
+    <w:p>
+      <w:pPr>
+        <w:numPr>
+          <w:ilvl w:val="0"/>
+          <w:numId w:val="2"/>
         </w:numPr>
         <w:ind w:left="420" w:leftChars="0" w:hanging="420" w:firstLineChars="0"/>
         <w:rPr>
@@ -448,99 +678,178 @@
           <w:vertAlign w:val="baseline"/>
           <w:lang w:val="pl-PL"/>
         </w:rPr>
-        <w:t>Kexi</w:t>
-      </w:r>
-    </w:p>
-    <w:p>
-      <w:pPr>
-        <w:numPr>
-          <w:numId w:val="0"/>
-        </w:numPr>
-        <w:rPr>
-          <w:rFonts w:hint="default" w:ascii="Calibri" w:hAnsi="Calibri" w:cs="Calibri"/>
-          <w:sz w:val="24"/>
-          <w:szCs w:val="24"/>
-          <w:vertAlign w:val="baseline"/>
-          <w:lang w:val="pl-PL"/>
-        </w:rPr>
-      </w:pPr>
-    </w:p>
-    <w:p>
-      <w:pPr>
-        <w:numPr>
-          <w:numId w:val="0"/>
-        </w:numPr>
-        <w:rPr>
-          <w:rFonts w:hint="default" w:ascii="Calibri" w:hAnsi="Calibri" w:cs="Calibri"/>
-          <w:sz w:val="24"/>
-          <w:szCs w:val="24"/>
-          <w:vertAlign w:val="baseline"/>
-          <w:lang w:val="pl-PL"/>
-        </w:rPr>
-      </w:pPr>
-      <w:r>
-        <w:rPr>
-          <w:rFonts w:hint="default" w:ascii="Calibri" w:hAnsi="Calibri" w:cs="Calibri"/>
-          <w:sz w:val="24"/>
-          <w:szCs w:val="24"/>
-          <w:highlight w:val="green"/>
-          <w:vertAlign w:val="baseline"/>
-          <w:lang w:val="pl-PL"/>
-        </w:rPr>
-        <w:t>Modele baz danych</w:t>
-      </w:r>
-      <w:r>
-        <w:rPr>
-          <w:rFonts w:hint="default" w:ascii="Calibri" w:hAnsi="Calibri" w:cs="Calibri"/>
-          <w:sz w:val="24"/>
-          <w:szCs w:val="24"/>
-          <w:vertAlign w:val="baseline"/>
-          <w:lang w:val="pl-PL"/>
-        </w:rPr>
-        <w:t xml:space="preserve"> jest to logiczny sposób organizacji danych złożonych ze zbioru reguł opisujących dane, zależności między nimi, dozwolone operacje oraz zasady dostępu do baz danych.</w:t>
-      </w:r>
-    </w:p>
-    <w:p>
-      <w:pPr>
-        <w:numPr>
-          <w:ilvl w:val="0"/>
-          <w:numId w:val="1"/>
+        <w:t xml:space="preserve">Model hierarchiczny - </w:t>
+      </w:r>
+      <w:r>
+        <w:rPr>
+          <w:rFonts w:hint="default" w:ascii="Calibri" w:hAnsi="Calibri"/>
+          <w:sz w:val="24"/>
+          <w:szCs w:val="24"/>
+          <w:vertAlign w:val="baseline"/>
+          <w:lang w:val="pl-PL"/>
+        </w:rPr>
+        <w:t>w modelu tym dane są przechowywane na zasadzie rekordów nadrzędnych-podrzędnych, tzn. rekordy przypominają strukturę drzewa. Dane w takim modelu są znajdowane na zasadzie wyszukiwania rekordów podrzędnych względem rekordu nadrzędnego. System plików zakłada, że istnieje dokładnie jeden korzeń drzewa hierarchii np. dysk oznaczany jako „c:” Od korzenia systemu plików wywodzą się liczne katalogi, które mogą posiadać podkatalogi, i tak dalej. W różnych katalogach i podkatalogach znajdują się pliki danych, a więc rekordy systemu plików.</w:t>
+      </w:r>
+    </w:p>
+    <w:p>
+      <w:pPr>
+        <w:numPr>
+          <w:ilvl w:val="0"/>
+          <w:numId w:val="0"/>
+        </w:numPr>
+        <w:ind w:leftChars="0" w:firstLine="420" w:firstLineChars="0"/>
+        <w:rPr>
+          <w:rFonts w:hint="default" w:ascii="Calibri" w:hAnsi="Calibri" w:cs="Calibri"/>
+          <w:sz w:val="24"/>
+          <w:szCs w:val="24"/>
+          <w:vertAlign w:val="baseline"/>
+          <w:lang w:val="pl-PL"/>
+        </w:rPr>
+      </w:pPr>
+      <w:r>
+        <w:rPr>
+          <w:rFonts w:hint="default" w:ascii="Calibri" w:hAnsi="Calibri"/>
+          <w:sz w:val="24"/>
+          <w:szCs w:val="24"/>
+          <w:vertAlign w:val="baseline"/>
+          <w:lang w:val="pl-PL"/>
+        </w:rPr>
+        <w:t>W modelu hierarchicznym</w:t>
+      </w:r>
+    </w:p>
+    <w:p>
+      <w:pPr>
+        <w:numPr>
+          <w:ilvl w:val="0"/>
+          <w:numId w:val="0"/>
+        </w:numPr>
+        <w:ind w:leftChars="0" w:firstLine="420" w:firstLineChars="0"/>
+        <w:rPr>
+          <w:rFonts w:hint="default" w:ascii="Calibri" w:hAnsi="Calibri"/>
+          <w:sz w:val="24"/>
+          <w:szCs w:val="24"/>
+          <w:vertAlign w:val="baseline"/>
+          <w:lang w:val="pl-PL"/>
+        </w:rPr>
+      </w:pPr>
+      <w:r>
+        <w:rPr>
+          <w:rFonts w:hint="default" w:ascii="Calibri" w:hAnsi="Calibri"/>
+          <w:sz w:val="24"/>
+          <w:szCs w:val="24"/>
+          <w:vertAlign w:val="baseline"/>
+          <w:lang w:val="pl-PL"/>
+        </w:rPr>
+        <w:t xml:space="preserve">- każdy rekord (z wyjątkiem korzenia drzewa) musi posiadać własnego, jednego </w:t>
+      </w:r>
+      <w:r>
+        <w:rPr>
+          <w:rFonts w:hint="default" w:ascii="Calibri" w:hAnsi="Calibri"/>
+          <w:sz w:val="24"/>
+          <w:szCs w:val="24"/>
+          <w:vertAlign w:val="baseline"/>
+          <w:lang w:val="pl-PL"/>
+        </w:rPr>
+        <w:tab/>
+      </w:r>
+      <w:r>
+        <w:rPr>
+          <w:rFonts w:hint="default" w:ascii="Calibri" w:hAnsi="Calibri"/>
+          <w:sz w:val="24"/>
+          <w:szCs w:val="24"/>
+          <w:vertAlign w:val="baseline"/>
+          <w:lang w:val="pl-PL"/>
+        </w:rPr>
+        <w:t>rodzica</w:t>
+      </w:r>
+    </w:p>
+    <w:p>
+      <w:pPr>
+        <w:numPr>
+          <w:ilvl w:val="0"/>
+          <w:numId w:val="0"/>
+        </w:numPr>
+        <w:ind w:leftChars="0" w:firstLine="420" w:firstLineChars="0"/>
+        <w:rPr>
+          <w:rFonts w:hint="default" w:ascii="Calibri" w:hAnsi="Calibri" w:cs="Calibri"/>
+          <w:sz w:val="24"/>
+          <w:szCs w:val="24"/>
+          <w:vertAlign w:val="baseline"/>
+          <w:lang w:val="pl-PL"/>
+        </w:rPr>
+      </w:pPr>
+      <w:r>
+        <w:rPr>
+          <w:rFonts w:hint="default" w:ascii="Calibri" w:hAnsi="Calibri"/>
+          <w:sz w:val="24"/>
+          <w:szCs w:val="24"/>
+          <w:vertAlign w:val="baseline"/>
+          <w:lang w:val="pl-PL"/>
+        </w:rPr>
+        <w:t xml:space="preserve">- jeżeli dany rekord posiada więcej rodziców niż jeden musi być skopiowany dla </w:t>
+      </w:r>
+      <w:r>
+        <w:rPr>
+          <w:rFonts w:hint="default" w:ascii="Calibri" w:hAnsi="Calibri"/>
+          <w:sz w:val="24"/>
+          <w:szCs w:val="24"/>
+          <w:vertAlign w:val="baseline"/>
+          <w:lang w:val="pl-PL"/>
+        </w:rPr>
+        <w:tab/>
+      </w:r>
+      <w:r>
+        <w:rPr>
+          <w:rFonts w:hint="default" w:ascii="Calibri" w:hAnsi="Calibri"/>
+          <w:sz w:val="24"/>
+          <w:szCs w:val="24"/>
+          <w:vertAlign w:val="baseline"/>
+          <w:lang w:val="pl-PL"/>
+        </w:rPr>
+        <w:t>każdego rodzica oddzielnie.</w:t>
+      </w:r>
+    </w:p>
+    <w:p>
+      <w:pPr>
+        <w:numPr>
+          <w:ilvl w:val="0"/>
+          <w:numId w:val="2"/>
         </w:numPr>
         <w:ind w:left="420" w:leftChars="0" w:hanging="420" w:firstLineChars="0"/>
         <w:rPr>
-          <w:rFonts w:hint="default" w:ascii="Calibri" w:hAnsi="Calibri"/>
-          <w:sz w:val="24"/>
-          <w:szCs w:val="24"/>
-          <w:vertAlign w:val="baseline"/>
-          <w:lang w:val="pl-PL"/>
-        </w:rPr>
-      </w:pPr>
-      <w:r>
-        <w:rPr>
-          <w:rFonts w:hint="default" w:ascii="Calibri" w:hAnsi="Calibri" w:cs="Calibri"/>
-          <w:sz w:val="24"/>
-          <w:szCs w:val="24"/>
-          <w:vertAlign w:val="baseline"/>
-          <w:lang w:val="pl-PL"/>
-        </w:rPr>
-        <w:t xml:space="preserve">Model jednorodny - model </w:t>
-      </w:r>
-      <w:r>
-        <w:rPr>
-          <w:rFonts w:hint="default" w:ascii="Calibri" w:hAnsi="Calibri"/>
-          <w:sz w:val="24"/>
-          <w:szCs w:val="24"/>
-          <w:vertAlign w:val="baseline"/>
-          <w:lang w:val="pl-PL"/>
-        </w:rPr>
-        <w:t>w którym wszystkie dane umieszczone są w jednej tabeli jednym arkuszu. Przykładem takiego modelu jest książka telefoniczna cechuje go łatwość i szybkość odczytywania danych jego wadą jest duża liczba duplikatów dane w modelu jednorodnym nie zawsze będą łatwe do odnalezienia gdyby jednorodny model danych prezentować na przykładzie książki telefonicznej to łatwe byłoby odnalezienie numeru telefonu na podstawie imienia i nazwiska jednak wyszukanie imienia i nazwiska na podstawie numeru telefonu stwarzałoby problem. W modelu jednorodnym dane mogą powtarzać się.</w:t>
-      </w:r>
-    </w:p>
-    <w:p>
-      <w:pPr>
-        <w:numPr>
-          <w:ilvl w:val="0"/>
-          <w:numId w:val="1"/>
+          <w:rFonts w:hint="default" w:ascii="Calibri" w:hAnsi="Calibri" w:cs="Calibri"/>
+          <w:sz w:val="24"/>
+          <w:szCs w:val="24"/>
+          <w:vertAlign w:val="baseline"/>
+          <w:lang w:val="pl-PL"/>
+        </w:rPr>
+      </w:pPr>
+      <w:r>
+        <w:rPr>
+          <w:rFonts w:hint="default" w:ascii="Calibri" w:hAnsi="Calibri" w:cs="Calibri"/>
+          <w:sz w:val="24"/>
+          <w:szCs w:val="24"/>
+          <w:vertAlign w:val="baseline"/>
+          <w:lang w:val="pl-PL"/>
+        </w:rPr>
+        <w:t xml:space="preserve">Model sieciowy - </w:t>
+      </w:r>
+      <w:r>
+        <w:rPr>
+          <w:rFonts w:hint="default" w:ascii="Calibri" w:hAnsi="Calibri"/>
+          <w:sz w:val="24"/>
+          <w:szCs w:val="24"/>
+          <w:vertAlign w:val="baseline"/>
+          <w:lang w:val="pl-PL"/>
+        </w:rPr>
+        <w:t>zmodyfikowana wersja modelu hierarchicznego, pozwalająca na definiowanie relacji wiele-wiele w postaci struktury drzewiastej bez powtarzania poszczególnych wartości w ramach obiektu danych.</w:t>
+      </w:r>
+    </w:p>
+    <w:p>
+      <w:pPr>
+        <w:numPr>
+          <w:ilvl w:val="0"/>
+          <w:numId w:val="3"/>
         </w:numPr>
         <w:ind w:left="420" w:leftChars="0" w:hanging="420" w:firstLineChars="0"/>
         <w:rPr>
@@ -559,14 +868,34 @@
           <w:vertAlign w:val="baseline"/>
           <w:lang w:val="pl-PL"/>
         </w:rPr>
-        <w:t>Model hierarchiczny</w:t>
-      </w:r>
-    </w:p>
-    <w:p>
-      <w:pPr>
-        <w:numPr>
-          <w:ilvl w:val="0"/>
-          <w:numId w:val="1"/>
+        <w:t xml:space="preserve">Model relacyjny - </w:t>
+      </w:r>
+      <w:r>
+        <w:rPr>
+          <w:rFonts w:hint="default" w:ascii="Calibri" w:hAnsi="Calibri"/>
+          <w:sz w:val="24"/>
+          <w:szCs w:val="24"/>
+          <w:vertAlign w:val="baseline"/>
+          <w:lang w:val="pl-PL"/>
+        </w:rPr>
+        <w:t>model opracował w latach 80 XX w Edgar Frank Codd. Opublikował on jedną z najważniejszych swoich prac pt. “Relacyjny model logiczny dla dużych wielodostępnych baz danych”. Przy użyciu zasad algebry relacyjnej opracowano również język SQL służący do komunikowania się z bazami danych. P</w:t>
+      </w:r>
+      <w:r>
+        <w:rPr>
+          <w:rFonts w:hint="default" w:ascii="Calibri" w:hAnsi="Calibri" w:cs="Calibri"/>
+          <w:sz w:val="24"/>
+          <w:szCs w:val="24"/>
+          <w:vertAlign w:val="baseline"/>
+          <w:lang w:val="pl-PL"/>
+        </w:rPr>
+        <w:t>odstawą modelu relacyjnego jest przechowywanie danych w tabelach (zwanych relacjami) składających się z wierszy (krotek) i kolumn (atrybutów). Model relacyjny reprezentowany jest zazwyczaj przez zbiór wielu tabel, między którymi zachodzą powiązania.</w:t>
+      </w:r>
+    </w:p>
+    <w:p>
+      <w:pPr>
+        <w:numPr>
+          <w:ilvl w:val="0"/>
+          <w:numId w:val="2"/>
         </w:numPr>
         <w:ind w:left="420" w:leftChars="0" w:hanging="420" w:firstLineChars="0"/>
         <w:rPr>
@@ -585,14 +914,14 @@
           <w:vertAlign w:val="baseline"/>
           <w:lang w:val="pl-PL"/>
         </w:rPr>
-        <w:t>Model sieciowy</w:t>
-      </w:r>
-    </w:p>
-    <w:p>
-      <w:pPr>
-        <w:numPr>
-          <w:ilvl w:val="0"/>
-          <w:numId w:val="1"/>
+        <w:t>Model postrelacyjny</w:t>
+      </w:r>
+    </w:p>
+    <w:p>
+      <w:pPr>
+        <w:numPr>
+          <w:ilvl w:val="0"/>
+          <w:numId w:val="2"/>
         </w:numPr>
         <w:ind w:left="420" w:leftChars="0" w:hanging="420" w:firstLineChars="0"/>
         <w:rPr>
@@ -611,593 +940,43 @@
           <w:vertAlign w:val="baseline"/>
           <w:lang w:val="pl-PL"/>
         </w:rPr>
-        <w:t>Model relacyjny</w:t>
-      </w:r>
-    </w:p>
-    <w:p>
-      <w:pPr>
-        <w:numPr>
-          <w:ilvl w:val="0"/>
-          <w:numId w:val="1"/>
-        </w:numPr>
-        <w:ind w:left="420" w:leftChars="0" w:hanging="420" w:firstLineChars="0"/>
-        <w:rPr>
-          <w:rFonts w:hint="default" w:ascii="Calibri" w:hAnsi="Calibri" w:cs="Calibri"/>
-          <w:sz w:val="24"/>
-          <w:szCs w:val="24"/>
-          <w:vertAlign w:val="baseline"/>
-          <w:lang w:val="pl-PL"/>
-        </w:rPr>
-      </w:pPr>
-      <w:r>
-        <w:rPr>
-          <w:rFonts w:hint="default" w:ascii="Calibri" w:hAnsi="Calibri" w:cs="Calibri"/>
-          <w:sz w:val="24"/>
-          <w:szCs w:val="24"/>
-          <w:vertAlign w:val="baseline"/>
-          <w:lang w:val="pl-PL"/>
-        </w:rPr>
-        <w:t>Model postrelacyjny</w:t>
-      </w:r>
-    </w:p>
-    <w:p>
-      <w:pPr>
-        <w:numPr>
-          <w:ilvl w:val="0"/>
-          <w:numId w:val="1"/>
-        </w:numPr>
-        <w:ind w:left="420" w:leftChars="0" w:hanging="420" w:firstLineChars="0"/>
-        <w:rPr>
-          <w:rFonts w:hint="default" w:ascii="Calibri" w:hAnsi="Calibri" w:cs="Calibri"/>
-          <w:sz w:val="24"/>
-          <w:szCs w:val="24"/>
-          <w:vertAlign w:val="baseline"/>
-          <w:lang w:val="pl-PL"/>
-        </w:rPr>
-      </w:pPr>
-      <w:r>
-        <w:rPr>
-          <w:rFonts w:hint="default" w:ascii="Calibri" w:hAnsi="Calibri" w:cs="Calibri"/>
-          <w:sz w:val="24"/>
-          <w:szCs w:val="24"/>
-          <w:vertAlign w:val="baseline"/>
-          <w:lang w:val="pl-PL"/>
-        </w:rPr>
         <w:t>Model obiektowy</w:t>
       </w:r>
     </w:p>
     <w:p>
       <w:pPr>
         <w:numPr>
-          <w:numId w:val="0"/>
-        </w:numPr>
-        <w:rPr>
-          <w:rFonts w:hint="default" w:ascii="Calibri" w:hAnsi="Calibri" w:cs="Calibri"/>
-          <w:sz w:val="24"/>
-          <w:szCs w:val="24"/>
-          <w:vertAlign w:val="baseline"/>
-          <w:lang w:val="pl-PL"/>
-        </w:rPr>
-      </w:pPr>
-    </w:p>
-    <w:p>
-      <w:pPr>
-        <w:numPr>
-          <w:ilvl w:val="0"/>
-          <w:numId w:val="0"/>
-        </w:numPr>
-        <w:rPr>
-          <w:rFonts w:hint="default" w:ascii="Calibri" w:hAnsi="Calibri" w:cs="Calibri"/>
-          <w:sz w:val="24"/>
-          <w:szCs w:val="24"/>
-          <w:vertAlign w:val="baseline"/>
-          <w:lang w:val="pl-PL"/>
-        </w:rPr>
-      </w:pPr>
-      <w:r>
-        <w:rPr>
-          <w:rFonts w:hint="default" w:ascii="Calibri" w:hAnsi="Calibri" w:cs="Calibri"/>
-          <w:sz w:val="24"/>
-          <w:szCs w:val="24"/>
-          <w:highlight w:val="green"/>
-          <w:vertAlign w:val="baseline"/>
-          <w:lang w:val="pl-PL"/>
-        </w:rPr>
-        <w:t>Model relacyjny</w:t>
-      </w:r>
-      <w:r>
-        <w:rPr>
-          <w:rFonts w:hint="default" w:ascii="Calibri" w:hAnsi="Calibri" w:cs="Calibri"/>
-          <w:sz w:val="24"/>
-          <w:szCs w:val="24"/>
-          <w:vertAlign w:val="baseline"/>
-          <w:lang w:val="pl-PL"/>
-        </w:rPr>
-        <w:t xml:space="preserve"> - </w:t>
-      </w:r>
-      <w:r>
-        <w:rPr>
-          <w:rFonts w:hint="default" w:ascii="Calibri" w:hAnsi="Calibri"/>
-          <w:sz w:val="24"/>
-          <w:szCs w:val="24"/>
-          <w:vertAlign w:val="baseline"/>
-          <w:lang w:val="pl-PL"/>
-        </w:rPr>
-        <w:t>model opracował w latach 80 XX w Edgar Frank Codd. Opublikował on wówczas jedną z najważniejszych swoich prac pt. “Relacyjny model logiczny dla dużych wielodostępnych baz danych”. Przy użyciu zasad algebry relacyjnej opracowano również język SQL służący do komunikowania się z bazami danych. P</w:t>
-      </w:r>
-      <w:r>
-        <w:rPr>
-          <w:rFonts w:hint="default" w:ascii="Calibri" w:hAnsi="Calibri" w:cs="Calibri"/>
-          <w:sz w:val="24"/>
-          <w:szCs w:val="24"/>
-          <w:vertAlign w:val="baseline"/>
-          <w:lang w:val="pl-PL"/>
-        </w:rPr>
-        <w:t>odstawą modelu relacyjnego jest przechowywanie danych w tabelach (zwanych relacjami) składających się z wierszy i kolumn. Model relacyjny reprezentowany jest zazwyczaj przez zbiór wielu tabel, między którymi zachodzą powiązania (ang. relationship).</w:t>
-      </w:r>
-    </w:p>
-    <w:tbl>
-      <w:tblPr>
-        <w:tblStyle w:val="6"/>
-        <w:tblW w:w="8522" w:type="dxa"/>
-        <w:tblInd w:w="0" w:type="dxa"/>
-        <w:tblBorders>
-          <w:top w:val="single" w:color="auto" w:sz="4" w:space="0"/>
-          <w:left w:val="single" w:color="auto" w:sz="4" w:space="0"/>
-          <w:bottom w:val="single" w:color="auto" w:sz="4" w:space="0"/>
-          <w:right w:val="single" w:color="auto" w:sz="4" w:space="0"/>
-          <w:insideH w:val="single" w:color="auto" w:sz="4" w:space="0"/>
-          <w:insideV w:val="single" w:color="auto" w:sz="4" w:space="0"/>
-        </w:tblBorders>
-        <w:tblLayout w:type="fixed"/>
-        <w:tblCellMar>
-          <w:left w:w="108" w:type="dxa"/>
-          <w:right w:w="108" w:type="dxa"/>
-        </w:tblCellMar>
-      </w:tblPr>
-      <w:tblGrid>
-        <w:gridCol w:w="2130"/>
-        <w:gridCol w:w="2130"/>
-        <w:gridCol w:w="2131"/>
-        <w:gridCol w:w="2131"/>
-      </w:tblGrid>
-      <w:tr>
-        <w:tblPrEx>
-          <w:tblBorders>
-            <w:top w:val="single" w:color="auto" w:sz="4" w:space="0"/>
-            <w:left w:val="single" w:color="auto" w:sz="4" w:space="0"/>
-            <w:bottom w:val="single" w:color="auto" w:sz="4" w:space="0"/>
-            <w:right w:val="single" w:color="auto" w:sz="4" w:space="0"/>
-            <w:insideH w:val="single" w:color="auto" w:sz="4" w:space="0"/>
-            <w:insideV w:val="single" w:color="auto" w:sz="4" w:space="0"/>
-          </w:tblBorders>
-          <w:tblLayout w:type="fixed"/>
-          <w:tblCellMar>
-            <w:left w:w="108" w:type="dxa"/>
-            <w:right w:w="108" w:type="dxa"/>
-          </w:tblCellMar>
-        </w:tblPrEx>
-        <w:tc>
-          <w:tcPr>
-            <w:tcW w:w="2130" w:type="dxa"/>
-            <w:shd w:val="clear" w:color="auto" w:fill="A8D08D" w:themeFill="accent6" w:themeFillTint="99"/>
-          </w:tcPr>
-          <w:p>
-            <w:pPr>
-              <w:numPr>
-                <w:numId w:val="0"/>
-              </w:numPr>
-              <w:ind w:firstLine="120" w:firstLineChars="50"/>
-              <w:rPr>
-                <w:rFonts w:hint="default" w:ascii="Calibri" w:hAnsi="Calibri" w:cs="Calibri"/>
-                <w:sz w:val="24"/>
-                <w:szCs w:val="24"/>
-                <w:vertAlign w:val="baseline"/>
-                <w:lang w:val="pl-PL"/>
-              </w:rPr>
-            </w:pPr>
-            <w:bookmarkStart w:id="0" w:name="_GoBack"/>
-            <w:bookmarkEnd w:id="0"/>
-            <w:r>
-              <w:rPr>
-                <w:rFonts w:hint="default" w:ascii="Calibri" w:hAnsi="Calibri" w:cs="Calibri"/>
-                <w:sz w:val="24"/>
-                <w:szCs w:val="24"/>
-                <w:vertAlign w:val="baseline"/>
-                <w:lang w:val="pl-PL"/>
-              </w:rPr>
-              <w:t>Imię</w:t>
-            </w:r>
-          </w:p>
-        </w:tc>
-        <w:tc>
-          <w:tcPr>
-            <w:tcW w:w="2130" w:type="dxa"/>
-            <w:shd w:val="clear" w:color="auto" w:fill="A8D08D" w:themeFill="accent6" w:themeFillTint="99"/>
-          </w:tcPr>
-          <w:p>
-            <w:pPr>
-              <w:numPr>
-                <w:numId w:val="0"/>
-              </w:numPr>
-              <w:rPr>
-                <w:rFonts w:hint="default" w:ascii="Calibri" w:hAnsi="Calibri" w:cs="Calibri"/>
-                <w:sz w:val="24"/>
-                <w:szCs w:val="24"/>
-                <w:vertAlign w:val="baseline"/>
-                <w:lang w:val="pl-PL"/>
-              </w:rPr>
-            </w:pPr>
-            <w:r>
-              <w:rPr>
-                <w:rFonts w:hint="default" w:ascii="Calibri" w:hAnsi="Calibri" w:cs="Calibri"/>
-                <w:sz w:val="24"/>
-                <w:szCs w:val="24"/>
-                <w:vertAlign w:val="baseline"/>
-                <w:lang w:val="pl-PL"/>
-              </w:rPr>
-              <w:t>Nazwisko</w:t>
-            </w:r>
-          </w:p>
-        </w:tc>
-        <w:tc>
-          <w:tcPr>
-            <w:tcW w:w="2131" w:type="dxa"/>
-            <w:shd w:val="clear" w:color="auto" w:fill="A8D08D" w:themeFill="accent6" w:themeFillTint="99"/>
-          </w:tcPr>
-          <w:p>
-            <w:pPr>
-              <w:numPr>
-                <w:numId w:val="0"/>
-              </w:numPr>
-              <w:rPr>
-                <w:rFonts w:hint="default" w:ascii="Calibri" w:hAnsi="Calibri" w:cs="Calibri"/>
-                <w:sz w:val="24"/>
-                <w:szCs w:val="24"/>
-                <w:vertAlign w:val="baseline"/>
-                <w:lang w:val="pl-PL"/>
-              </w:rPr>
-            </w:pPr>
-            <w:r>
-              <w:rPr>
-                <w:rFonts w:hint="default" w:ascii="Calibri" w:hAnsi="Calibri" w:cs="Calibri"/>
-                <w:sz w:val="24"/>
-                <w:szCs w:val="24"/>
-                <w:vertAlign w:val="baseline"/>
-                <w:lang w:val="pl-PL"/>
-              </w:rPr>
-              <w:t>Wiek</w:t>
-            </w:r>
-          </w:p>
-        </w:tc>
-        <w:tc>
-          <w:tcPr>
-            <w:tcW w:w="2131" w:type="dxa"/>
-            <w:shd w:val="clear" w:color="auto" w:fill="A8D08D" w:themeFill="accent6" w:themeFillTint="99"/>
-          </w:tcPr>
-          <w:p>
-            <w:pPr>
-              <w:numPr>
-                <w:numId w:val="0"/>
-              </w:numPr>
-              <w:rPr>
-                <w:rFonts w:hint="default" w:ascii="Calibri" w:hAnsi="Calibri" w:cs="Calibri"/>
-                <w:sz w:val="24"/>
-                <w:szCs w:val="24"/>
-                <w:vertAlign w:val="baseline"/>
-                <w:lang w:val="pl-PL"/>
-              </w:rPr>
-            </w:pPr>
-            <w:r>
-              <w:rPr>
-                <w:rFonts w:hint="default" w:ascii="Calibri" w:hAnsi="Calibri" w:cs="Calibri"/>
-                <w:sz w:val="24"/>
-                <w:szCs w:val="24"/>
-                <w:vertAlign w:val="baseline"/>
-                <w:lang w:val="pl-PL"/>
-              </w:rPr>
-              <w:t>Wzrost</w:t>
-            </w:r>
-          </w:p>
-        </w:tc>
-      </w:tr>
-      <w:tr>
-        <w:tblPrEx>
-          <w:tblBorders>
-            <w:top w:val="single" w:color="auto" w:sz="4" w:space="0"/>
-            <w:left w:val="single" w:color="auto" w:sz="4" w:space="0"/>
-            <w:bottom w:val="single" w:color="auto" w:sz="4" w:space="0"/>
-            <w:right w:val="single" w:color="auto" w:sz="4" w:space="0"/>
-            <w:insideH w:val="single" w:color="auto" w:sz="4" w:space="0"/>
-            <w:insideV w:val="single" w:color="auto" w:sz="4" w:space="0"/>
-          </w:tblBorders>
-          <w:tblLayout w:type="fixed"/>
-          <w:tblCellMar>
-            <w:left w:w="108" w:type="dxa"/>
-            <w:right w:w="108" w:type="dxa"/>
-          </w:tblCellMar>
-        </w:tblPrEx>
-        <w:tc>
-          <w:tcPr>
-            <w:tcW w:w="2130" w:type="dxa"/>
-          </w:tcPr>
-          <w:p>
-            <w:pPr>
-              <w:numPr>
-                <w:numId w:val="0"/>
-              </w:numPr>
-              <w:rPr>
-                <w:rFonts w:hint="default" w:ascii="Calibri" w:hAnsi="Calibri" w:cs="Calibri"/>
-                <w:sz w:val="24"/>
-                <w:szCs w:val="24"/>
-                <w:vertAlign w:val="baseline"/>
-                <w:lang w:val="pl-PL"/>
-              </w:rPr>
-            </w:pPr>
-          </w:p>
-        </w:tc>
-        <w:tc>
-          <w:tcPr>
-            <w:tcW w:w="2130" w:type="dxa"/>
-          </w:tcPr>
-          <w:p>
-            <w:pPr>
-              <w:numPr>
-                <w:numId w:val="0"/>
-              </w:numPr>
-              <w:rPr>
-                <w:rFonts w:hint="default" w:ascii="Calibri" w:hAnsi="Calibri" w:cs="Calibri"/>
-                <w:sz w:val="24"/>
-                <w:szCs w:val="24"/>
-                <w:vertAlign w:val="baseline"/>
-                <w:lang w:val="pl-PL"/>
-              </w:rPr>
-            </w:pPr>
-          </w:p>
-        </w:tc>
-        <w:tc>
-          <w:tcPr>
-            <w:tcW w:w="2131" w:type="dxa"/>
-          </w:tcPr>
-          <w:p>
-            <w:pPr>
-              <w:numPr>
-                <w:numId w:val="0"/>
-              </w:numPr>
-              <w:rPr>
-                <w:rFonts w:hint="default" w:ascii="Calibri" w:hAnsi="Calibri" w:cs="Calibri"/>
-                <w:sz w:val="24"/>
-                <w:szCs w:val="24"/>
-                <w:vertAlign w:val="baseline"/>
-                <w:lang w:val="pl-PL"/>
-              </w:rPr>
-            </w:pPr>
-          </w:p>
-        </w:tc>
-        <w:tc>
-          <w:tcPr>
-            <w:tcW w:w="2131" w:type="dxa"/>
-          </w:tcPr>
-          <w:p>
-            <w:pPr>
-              <w:numPr>
-                <w:numId w:val="0"/>
-              </w:numPr>
-              <w:rPr>
-                <w:rFonts w:hint="default" w:ascii="Calibri" w:hAnsi="Calibri" w:cs="Calibri"/>
-                <w:sz w:val="24"/>
-                <w:szCs w:val="24"/>
-                <w:vertAlign w:val="baseline"/>
-                <w:lang w:val="pl-PL"/>
-              </w:rPr>
-            </w:pPr>
-          </w:p>
-        </w:tc>
-      </w:tr>
-      <w:tr>
-        <w:tblPrEx>
-          <w:tblBorders>
-            <w:top w:val="single" w:color="auto" w:sz="4" w:space="0"/>
-            <w:left w:val="single" w:color="auto" w:sz="4" w:space="0"/>
-            <w:bottom w:val="single" w:color="auto" w:sz="4" w:space="0"/>
-            <w:right w:val="single" w:color="auto" w:sz="4" w:space="0"/>
-            <w:insideH w:val="single" w:color="auto" w:sz="4" w:space="0"/>
-            <w:insideV w:val="single" w:color="auto" w:sz="4" w:space="0"/>
-          </w:tblBorders>
-          <w:tblLayout w:type="fixed"/>
-          <w:tblCellMar>
-            <w:left w:w="108" w:type="dxa"/>
-            <w:right w:w="108" w:type="dxa"/>
-          </w:tblCellMar>
-        </w:tblPrEx>
-        <w:tc>
-          <w:tcPr>
-            <w:tcW w:w="2130" w:type="dxa"/>
-          </w:tcPr>
-          <w:p>
-            <w:pPr>
-              <w:numPr>
-                <w:numId w:val="0"/>
-              </w:numPr>
-              <w:rPr>
-                <w:rFonts w:hint="default" w:ascii="Calibri" w:hAnsi="Calibri" w:cs="Calibri"/>
-                <w:sz w:val="24"/>
-                <w:szCs w:val="24"/>
-                <w:vertAlign w:val="baseline"/>
-                <w:lang w:val="pl-PL"/>
-              </w:rPr>
-            </w:pPr>
-          </w:p>
-        </w:tc>
-        <w:tc>
-          <w:tcPr>
-            <w:tcW w:w="2130" w:type="dxa"/>
-          </w:tcPr>
-          <w:p>
-            <w:pPr>
-              <w:numPr>
-                <w:numId w:val="0"/>
-              </w:numPr>
-              <w:rPr>
-                <w:rFonts w:hint="default" w:ascii="Calibri" w:hAnsi="Calibri" w:cs="Calibri"/>
-                <w:sz w:val="24"/>
-                <w:szCs w:val="24"/>
-                <w:vertAlign w:val="baseline"/>
-                <w:lang w:val="pl-PL"/>
-              </w:rPr>
-            </w:pPr>
-          </w:p>
-        </w:tc>
-        <w:tc>
-          <w:tcPr>
-            <w:tcW w:w="2131" w:type="dxa"/>
-          </w:tcPr>
-          <w:p>
-            <w:pPr>
-              <w:numPr>
-                <w:numId w:val="0"/>
-              </w:numPr>
-              <w:rPr>
-                <w:rFonts w:hint="default" w:ascii="Calibri" w:hAnsi="Calibri" w:cs="Calibri"/>
-                <w:sz w:val="24"/>
-                <w:szCs w:val="24"/>
-                <w:vertAlign w:val="baseline"/>
-                <w:lang w:val="pl-PL"/>
-              </w:rPr>
-            </w:pPr>
-          </w:p>
-        </w:tc>
-        <w:tc>
-          <w:tcPr>
-            <w:tcW w:w="2131" w:type="dxa"/>
-          </w:tcPr>
-          <w:p>
-            <w:pPr>
-              <w:numPr>
-                <w:numId w:val="0"/>
-              </w:numPr>
-              <w:rPr>
-                <w:rFonts w:hint="default" w:ascii="Calibri" w:hAnsi="Calibri" w:cs="Calibri"/>
-                <w:sz w:val="24"/>
-                <w:szCs w:val="24"/>
-                <w:vertAlign w:val="baseline"/>
-                <w:lang w:val="pl-PL"/>
-              </w:rPr>
-            </w:pPr>
-          </w:p>
-        </w:tc>
-      </w:tr>
-      <w:tr>
-        <w:tblPrEx>
-          <w:tblBorders>
-            <w:top w:val="single" w:color="auto" w:sz="4" w:space="0"/>
-            <w:left w:val="single" w:color="auto" w:sz="4" w:space="0"/>
-            <w:bottom w:val="single" w:color="auto" w:sz="4" w:space="0"/>
-            <w:right w:val="single" w:color="auto" w:sz="4" w:space="0"/>
-            <w:insideH w:val="single" w:color="auto" w:sz="4" w:space="0"/>
-            <w:insideV w:val="single" w:color="auto" w:sz="4" w:space="0"/>
-          </w:tblBorders>
-          <w:tblLayout w:type="fixed"/>
-          <w:tblCellMar>
-            <w:left w:w="108" w:type="dxa"/>
-            <w:right w:w="108" w:type="dxa"/>
-          </w:tblCellMar>
-        </w:tblPrEx>
-        <w:tc>
-          <w:tcPr>
-            <w:tcW w:w="2130" w:type="dxa"/>
-          </w:tcPr>
-          <w:p>
-            <w:pPr>
-              <w:numPr>
-                <w:numId w:val="0"/>
-              </w:numPr>
-              <w:rPr>
-                <w:rFonts w:hint="default" w:ascii="Calibri" w:hAnsi="Calibri" w:cs="Calibri"/>
-                <w:sz w:val="24"/>
-                <w:szCs w:val="24"/>
-                <w:vertAlign w:val="baseline"/>
-                <w:lang w:val="pl-PL"/>
-              </w:rPr>
-            </w:pPr>
-          </w:p>
-        </w:tc>
-        <w:tc>
-          <w:tcPr>
-            <w:tcW w:w="2130" w:type="dxa"/>
-          </w:tcPr>
-          <w:p>
-            <w:pPr>
-              <w:numPr>
-                <w:numId w:val="0"/>
-              </w:numPr>
-              <w:rPr>
-                <w:rFonts w:hint="default" w:ascii="Calibri" w:hAnsi="Calibri" w:cs="Calibri"/>
-                <w:sz w:val="24"/>
-                <w:szCs w:val="24"/>
-                <w:vertAlign w:val="baseline"/>
-                <w:lang w:val="pl-PL"/>
-              </w:rPr>
-            </w:pPr>
-          </w:p>
-        </w:tc>
-        <w:tc>
-          <w:tcPr>
-            <w:tcW w:w="2131" w:type="dxa"/>
-          </w:tcPr>
-          <w:p>
-            <w:pPr>
-              <w:numPr>
-                <w:numId w:val="0"/>
-              </w:numPr>
-              <w:rPr>
-                <w:rFonts w:hint="default" w:ascii="Calibri" w:hAnsi="Calibri" w:cs="Calibri"/>
-                <w:sz w:val="24"/>
-                <w:szCs w:val="24"/>
-                <w:vertAlign w:val="baseline"/>
-                <w:lang w:val="pl-PL"/>
-              </w:rPr>
-            </w:pPr>
-          </w:p>
-        </w:tc>
-        <w:tc>
-          <w:tcPr>
-            <w:tcW w:w="2131" w:type="dxa"/>
-          </w:tcPr>
-          <w:p>
-            <w:pPr>
-              <w:numPr>
-                <w:numId w:val="0"/>
-              </w:numPr>
-              <w:rPr>
-                <w:rFonts w:hint="default" w:ascii="Calibri" w:hAnsi="Calibri" w:cs="Calibri"/>
-                <w:sz w:val="24"/>
-                <w:szCs w:val="24"/>
-                <w:vertAlign w:val="baseline"/>
-                <w:lang w:val="pl-PL"/>
-              </w:rPr>
-            </w:pPr>
-          </w:p>
-        </w:tc>
-      </w:tr>
-    </w:tbl>
-    <w:p>
-      <w:pPr>
-        <w:numPr>
-          <w:numId w:val="0"/>
-        </w:numPr>
-        <w:rPr>
-          <w:rFonts w:hint="default" w:ascii="Calibri" w:hAnsi="Calibri" w:cs="Calibri"/>
-          <w:sz w:val="24"/>
-          <w:szCs w:val="24"/>
-          <w:vertAlign w:val="baseline"/>
-          <w:lang w:val="pl-PL"/>
-        </w:rPr>
-      </w:pPr>
-    </w:p>
-    <w:p>
-      <w:pPr>
-        <w:numPr>
+          <w:ilvl w:val="0"/>
+          <w:numId w:val="0"/>
+        </w:numPr>
+        <w:rPr>
+          <w:rFonts w:hint="default" w:ascii="Calibri" w:hAnsi="Calibri" w:cs="Calibri"/>
+          <w:sz w:val="24"/>
+          <w:szCs w:val="24"/>
+          <w:vertAlign w:val="baseline"/>
+          <w:lang w:val="pl-PL"/>
+        </w:rPr>
+      </w:pPr>
+    </w:p>
+    <w:p>
+      <w:pPr>
+        <w:numPr>
+          <w:ilvl w:val="0"/>
+          <w:numId w:val="0"/>
+        </w:numPr>
+        <w:rPr>
+          <w:rFonts w:hint="default" w:ascii="Calibri" w:hAnsi="Calibri" w:cs="Calibri"/>
+          <w:sz w:val="24"/>
+          <w:szCs w:val="24"/>
+          <w:vertAlign w:val="baseline"/>
+          <w:lang w:val="pl-PL"/>
+        </w:rPr>
+      </w:pPr>
+    </w:p>
+    <w:p>
+      <w:pPr>
+        <w:numPr>
+          <w:ilvl w:val="0"/>
           <w:numId w:val="0"/>
         </w:numPr>
         <w:rPr>
@@ -1222,22 +1001,39 @@
     <w:p>
       <w:pPr>
         <w:numPr>
-          <w:numId w:val="0"/>
-        </w:numPr>
-        <w:rPr>
-          <w:rFonts w:hint="default" w:ascii="Calibri" w:hAnsi="Calibri" w:cs="Calibri"/>
-          <w:sz w:val="24"/>
-          <w:szCs w:val="24"/>
-          <w:vertAlign w:val="baseline"/>
-          <w:lang w:val="pl-PL"/>
-        </w:rPr>
-      </w:pPr>
-      <w:r>
-        <w:rPr>
-          <w:rFonts w:hint="default" w:ascii="Calibri" w:hAnsi="Calibri" w:cs="Calibri"/>
-          <w:sz w:val="24"/>
-          <w:szCs w:val="24"/>
-          <w:highlight w:val="green"/>
+          <w:ilvl w:val="0"/>
+          <w:numId w:val="0"/>
+        </w:numPr>
+        <w:rPr>
+          <w:rFonts w:hint="default" w:ascii="Calibri" w:hAnsi="Calibri" w:cs="Calibri"/>
+          <w:sz w:val="10"/>
+          <w:szCs w:val="10"/>
+          <w:vertAlign w:val="baseline"/>
+          <w:lang w:val="pl-PL"/>
+        </w:rPr>
+      </w:pPr>
+    </w:p>
+    <w:p>
+      <w:pPr>
+        <w:numPr>
+          <w:ilvl w:val="0"/>
+          <w:numId w:val="0"/>
+        </w:numPr>
+        <w:rPr>
+          <w:rFonts w:hint="default" w:ascii="Calibri" w:hAnsi="Calibri" w:cs="Calibri"/>
+          <w:sz w:val="24"/>
+          <w:szCs w:val="24"/>
+          <w:vertAlign w:val="baseline"/>
+          <w:lang w:val="pl-PL"/>
+        </w:rPr>
+      </w:pPr>
+      <w:r>
+        <w:rPr>
+          <w:rFonts w:hint="default" w:ascii="Calibri" w:hAnsi="Calibri" w:cs="Calibri"/>
+          <w:sz w:val="24"/>
+          <w:szCs w:val="24"/>
+          <w:highlight w:val="none"/>
+          <w:u w:val="single"/>
           <w:vertAlign w:val="baseline"/>
           <w:lang w:val="pl-PL"/>
         </w:rPr>
@@ -1248,31 +1044,61 @@
           <w:rFonts w:hint="default" w:ascii="Calibri" w:hAnsi="Calibri" w:cs="Calibri"/>
           <w:sz w:val="24"/>
           <w:szCs w:val="24"/>
-          <w:vertAlign w:val="baseline"/>
-          <w:lang w:val="pl-PL"/>
-        </w:rPr>
-        <w:t xml:space="preserve"> - tabela</w:t>
-      </w:r>
-    </w:p>
-    <w:p>
-      <w:pPr>
-        <w:numPr>
-          <w:numId w:val="0"/>
-        </w:numPr>
-        <w:rPr>
-          <w:rFonts w:hint="default" w:ascii="Calibri" w:hAnsi="Calibri" w:cs="Calibri"/>
-          <w:sz w:val="24"/>
-          <w:szCs w:val="24"/>
-          <w:vertAlign w:val="baseline"/>
-          <w:lang w:val="pl-PL"/>
-        </w:rPr>
-      </w:pPr>
-      <w:r>
-        <w:rPr>
-          <w:rFonts w:hint="default" w:ascii="Calibri" w:hAnsi="Calibri" w:cs="Calibri"/>
-          <w:sz w:val="24"/>
-          <w:szCs w:val="24"/>
-          <w:highlight w:val="green"/>
+          <w:highlight w:val="none"/>
+          <w:vertAlign w:val="baseline"/>
+          <w:lang w:val="pl-PL"/>
+        </w:rPr>
+        <w:t xml:space="preserve"> </w:t>
+      </w:r>
+      <w:r>
+        <w:rPr>
+          <w:rFonts w:hint="default" w:ascii="Calibri" w:hAnsi="Calibri" w:cs="Calibri"/>
+          <w:sz w:val="24"/>
+          <w:szCs w:val="24"/>
+          <w:vertAlign w:val="baseline"/>
+          <w:lang w:val="pl-PL"/>
+        </w:rPr>
+        <w:t>- tabela</w:t>
+      </w:r>
+    </w:p>
+    <w:p>
+      <w:pPr>
+        <w:numPr>
+          <w:ilvl w:val="0"/>
+          <w:numId w:val="0"/>
+        </w:numPr>
+        <w:rPr>
+          <w:rFonts w:hint="default" w:ascii="Calibri" w:hAnsi="Calibri" w:cs="Calibri"/>
+          <w:sz w:val="10"/>
+          <w:szCs w:val="10"/>
+          <w:highlight w:val="none"/>
+          <w:u w:val="single"/>
+          <w:vertAlign w:val="baseline"/>
+          <w:lang w:val="pl-PL"/>
+        </w:rPr>
+      </w:pPr>
+    </w:p>
+    <w:p>
+      <w:pPr>
+        <w:numPr>
+          <w:ilvl w:val="0"/>
+          <w:numId w:val="0"/>
+        </w:numPr>
+        <w:rPr>
+          <w:rFonts w:hint="default" w:ascii="Calibri" w:hAnsi="Calibri" w:cs="Calibri"/>
+          <w:sz w:val="24"/>
+          <w:szCs w:val="24"/>
+          <w:vertAlign w:val="baseline"/>
+          <w:lang w:val="pl-PL"/>
+        </w:rPr>
+      </w:pPr>
+      <w:r>
+        <w:rPr>
+          <w:rFonts w:hint="default" w:ascii="Calibri" w:hAnsi="Calibri" w:cs="Calibri"/>
+          <w:sz w:val="24"/>
+          <w:szCs w:val="24"/>
+          <w:highlight w:val="none"/>
+          <w:u w:val="single"/>
           <w:vertAlign w:val="baseline"/>
           <w:lang w:val="pl-PL"/>
         </w:rPr>
@@ -1292,22 +1118,41 @@
     <w:p>
       <w:pPr>
         <w:numPr>
-          <w:numId w:val="0"/>
-        </w:numPr>
-        <w:rPr>
-          <w:rFonts w:hint="default" w:ascii="Calibri" w:hAnsi="Calibri" w:cs="Calibri"/>
-          <w:sz w:val="24"/>
-          <w:szCs w:val="24"/>
-          <w:vertAlign w:val="baseline"/>
-          <w:lang w:val="pl-PL"/>
-        </w:rPr>
-      </w:pPr>
-      <w:r>
-        <w:rPr>
-          <w:rFonts w:hint="default" w:ascii="Calibri" w:hAnsi="Calibri" w:cs="Calibri"/>
-          <w:sz w:val="24"/>
-          <w:szCs w:val="24"/>
-          <w:highlight w:val="green"/>
+          <w:ilvl w:val="0"/>
+          <w:numId w:val="0"/>
+        </w:numPr>
+        <w:rPr>
+          <w:rFonts w:hint="default" w:ascii="Calibri" w:hAnsi="Calibri" w:cs="Calibri"/>
+          <w:sz w:val="10"/>
+          <w:szCs w:val="10"/>
+          <w:highlight w:val="none"/>
+          <w:u w:val="single"/>
+          <w:vertAlign w:val="baseline"/>
+          <w:lang w:val="pl-PL"/>
+        </w:rPr>
+      </w:pPr>
+    </w:p>
+    <w:p>
+      <w:pPr>
+        <w:numPr>
+          <w:ilvl w:val="0"/>
+          <w:numId w:val="0"/>
+        </w:numPr>
+        <w:rPr>
+          <w:rFonts w:hint="default" w:ascii="Calibri" w:hAnsi="Calibri" w:cs="Calibri"/>
+          <w:sz w:val="24"/>
+          <w:szCs w:val="24"/>
+          <w:vertAlign w:val="baseline"/>
+          <w:lang w:val="pl-PL"/>
+        </w:rPr>
+      </w:pPr>
+      <w:r>
+        <w:rPr>
+          <w:rFonts w:hint="default" w:ascii="Calibri" w:hAnsi="Calibri" w:cs="Calibri"/>
+          <w:sz w:val="24"/>
+          <w:szCs w:val="24"/>
+          <w:highlight w:val="none"/>
+          <w:u w:val="single"/>
           <w:vertAlign w:val="baseline"/>
           <w:lang w:val="pl-PL"/>
         </w:rPr>
@@ -1327,22 +1172,41 @@
     <w:p>
       <w:pPr>
         <w:numPr>
-          <w:numId w:val="0"/>
-        </w:numPr>
-        <w:rPr>
-          <w:rFonts w:hint="default" w:ascii="Calibri" w:hAnsi="Calibri"/>
-          <w:sz w:val="24"/>
-          <w:szCs w:val="24"/>
-          <w:vertAlign w:val="baseline"/>
-          <w:lang w:val="pl-PL"/>
-        </w:rPr>
-      </w:pPr>
-      <w:r>
-        <w:rPr>
-          <w:rFonts w:hint="default" w:ascii="Calibri" w:hAnsi="Calibri"/>
-          <w:sz w:val="24"/>
-          <w:szCs w:val="24"/>
-          <w:highlight w:val="green"/>
+          <w:ilvl w:val="0"/>
+          <w:numId w:val="0"/>
+        </w:numPr>
+        <w:rPr>
+          <w:rFonts w:hint="default" w:ascii="Calibri" w:hAnsi="Calibri"/>
+          <w:sz w:val="10"/>
+          <w:szCs w:val="10"/>
+          <w:highlight w:val="none"/>
+          <w:u w:val="single"/>
+          <w:vertAlign w:val="baseline"/>
+          <w:lang w:val="pl-PL"/>
+        </w:rPr>
+      </w:pPr>
+    </w:p>
+    <w:p>
+      <w:pPr>
+        <w:numPr>
+          <w:ilvl w:val="0"/>
+          <w:numId w:val="0"/>
+        </w:numPr>
+        <w:rPr>
+          <w:rFonts w:hint="default" w:ascii="Calibri" w:hAnsi="Calibri"/>
+          <w:sz w:val="24"/>
+          <w:szCs w:val="24"/>
+          <w:vertAlign w:val="baseline"/>
+          <w:lang w:val="pl-PL"/>
+        </w:rPr>
+      </w:pPr>
+      <w:r>
+        <w:rPr>
+          <w:rFonts w:hint="default" w:ascii="Calibri" w:hAnsi="Calibri"/>
+          <w:sz w:val="24"/>
+          <w:szCs w:val="24"/>
+          <w:highlight w:val="none"/>
+          <w:u w:val="single"/>
           <w:vertAlign w:val="baseline"/>
           <w:lang w:val="pl-PL"/>
         </w:rPr>
@@ -1356,38 +1220,66 @@
           <w:vertAlign w:val="baseline"/>
           <w:lang w:val="pl-PL"/>
         </w:rPr>
-        <w:t xml:space="preserve"> - to reprezentacja obiektu zarówno materialnego jaki niematerialnego (rzecz, osoba, miejsce) będącego elementem odróżnialnym przez określone cechy. Encje są opisane atrybutami. Między encjami mogą zachodzić związki zwane relacjami. Atrybuty encji są podstawą do tworzenia tabel.</w:t>
-      </w:r>
-    </w:p>
-    <w:p>
-      <w:pPr>
-        <w:numPr>
-          <w:numId w:val="0"/>
-        </w:numPr>
-        <w:rPr>
-          <w:rFonts w:hint="default" w:ascii="Calibri" w:hAnsi="Calibri"/>
-          <w:sz w:val="24"/>
-          <w:szCs w:val="24"/>
-          <w:vertAlign w:val="baseline"/>
-          <w:lang w:val="pl-PL"/>
-        </w:rPr>
-      </w:pPr>
-      <w:r>
-        <w:rPr>
-          <w:rFonts w:hint="default" w:ascii="Calibri" w:hAnsi="Calibri"/>
-          <w:sz w:val="24"/>
-          <w:szCs w:val="24"/>
-          <w:vertAlign w:val="baseline"/>
-          <w:lang w:val="pl-PL"/>
-        </w:rPr>
-        <w:t xml:space="preserve">Każda tabela powinna mieć </w:t>
-      </w:r>
-      <w:r>
-        <w:rPr>
-          <w:rFonts w:hint="default" w:ascii="Calibri" w:hAnsi="Calibri"/>
-          <w:sz w:val="24"/>
-          <w:szCs w:val="24"/>
-          <w:highlight w:val="green"/>
+        <w:t xml:space="preserve"> - to reprezentacja obiektu zarówno materialnego jaki niematerialnego (rzecz, osoba, miejsce) będącego elementem odróżnialnym przez określone cechy. Encje są opisane atrybutami. Między encjami mogą zachodzić związki zwane relacjami. </w:t>
+      </w:r>
+    </w:p>
+    <w:p>
+      <w:pPr>
+        <w:numPr>
+          <w:ilvl w:val="0"/>
+          <w:numId w:val="0"/>
+        </w:numPr>
+        <w:rPr>
+          <w:rFonts w:hint="default" w:ascii="Calibri" w:hAnsi="Calibri"/>
+          <w:sz w:val="10"/>
+          <w:szCs w:val="10"/>
+          <w:vertAlign w:val="baseline"/>
+          <w:lang w:val="pl-PL"/>
+        </w:rPr>
+      </w:pPr>
+    </w:p>
+    <w:p>
+      <w:pPr>
+        <w:numPr>
+          <w:ilvl w:val="0"/>
+          <w:numId w:val="0"/>
+        </w:numPr>
+        <w:rPr>
+          <w:rFonts w:hint="default" w:ascii="Calibri" w:hAnsi="Calibri"/>
+          <w:sz w:val="24"/>
+          <w:szCs w:val="24"/>
+          <w:vertAlign w:val="baseline"/>
+          <w:lang w:val="pl-PL"/>
+        </w:rPr>
+      </w:pPr>
+      <w:r>
+        <w:rPr>
+          <w:rFonts w:hint="default" w:ascii="Calibri" w:hAnsi="Calibri"/>
+          <w:sz w:val="24"/>
+          <w:szCs w:val="24"/>
+          <w:vertAlign w:val="baseline"/>
+          <w:lang w:val="pl-PL"/>
+        </w:rPr>
+        <w:t>Każda tabela powinna mieć</w:t>
+      </w:r>
+      <w:r>
+        <w:rPr>
+          <w:rFonts w:hint="default" w:ascii="Calibri" w:hAnsi="Calibri"/>
+          <w:sz w:val="24"/>
+          <w:szCs w:val="24"/>
+          <w:highlight w:val="none"/>
+          <w:vertAlign w:val="baseline"/>
+          <w:lang w:val="pl-PL"/>
+        </w:rPr>
+        <w:t xml:space="preserve"> </w:t>
+      </w:r>
+      <w:r>
+        <w:rPr>
+          <w:rFonts w:hint="default" w:ascii="Calibri" w:hAnsi="Calibri"/>
+          <w:sz w:val="24"/>
+          <w:szCs w:val="24"/>
+          <w:highlight w:val="none"/>
+          <w:u w:val="single"/>
           <w:vertAlign w:val="baseline"/>
           <w:lang w:val="pl-PL"/>
         </w:rPr>
@@ -1407,6 +1299,7 @@
     <w:p>
       <w:pPr>
         <w:numPr>
+          <w:ilvl w:val="0"/>
           <w:numId w:val="0"/>
         </w:numPr>
         <w:rPr>
@@ -1483,8 +1376,54 @@
       </w:rPr>
     </w:lvl>
   </w:abstractNum>
+  <w:abstractNum w:abstractNumId="1">
+    <w:nsid w:val="2C871231"/>
+    <w:multiLevelType w:val="singleLevel"/>
+    <w:tmpl w:val="2C871231"/>
+    <w:lvl w:ilvl="0" w:tentative="0">
+      <w:start w:val="1"/>
+      <w:numFmt w:val="bullet"/>
+      <w:lvlText w:val=""/>
+      <w:lvlJc w:val="left"/>
+      <w:pPr>
+        <w:tabs>
+          <w:tab w:val="left" w:pos="420"/>
+        </w:tabs>
+        <w:ind w:left="420" w:leftChars="0" w:hanging="420" w:firstLineChars="0"/>
+      </w:pPr>
+      <w:rPr>
+        <w:rFonts w:hint="default" w:ascii="Wingdings" w:hAnsi="Wingdings"/>
+      </w:rPr>
+    </w:lvl>
+  </w:abstractNum>
+  <w:abstractNum w:abstractNumId="2">
+    <w:nsid w:val="3D6C81B8"/>
+    <w:multiLevelType w:val="singleLevel"/>
+    <w:tmpl w:val="3D6C81B8"/>
+    <w:lvl w:ilvl="0" w:tentative="0">
+      <w:start w:val="1"/>
+      <w:numFmt w:val="bullet"/>
+      <w:lvlText w:val=""/>
+      <w:lvlJc w:val="left"/>
+      <w:pPr>
+        <w:tabs>
+          <w:tab w:val="left" w:pos="420"/>
+        </w:tabs>
+        <w:ind w:left="420" w:leftChars="0" w:hanging="420" w:firstLineChars="0"/>
+      </w:pPr>
+      <w:rPr>
+        <w:rFonts w:hint="default" w:ascii="Wingdings" w:hAnsi="Wingdings"/>
+      </w:rPr>
+    </w:lvl>
+  </w:abstractNum>
   <w:num w:numId="1">
+    <w:abstractNumId w:val="1"/>
+  </w:num>
+  <w:num w:numId="2">
     <w:abstractNumId w:val="0"/>
+  </w:num>
+  <w:num w:numId="3">
+    <w:abstractNumId w:val="2"/>
   </w:num>
 </w:numbering>
 </file>
@@ -1647,7 +1586,7 @@
     <w:lsdException w:unhideWhenUsed="0" w:uiPriority="0" w:semiHidden="0" w:name="Table Web 2"/>
     <w:lsdException w:unhideWhenUsed="0" w:uiPriority="0" w:semiHidden="0" w:name="Table Web 3"/>
     <w:lsdException w:unhideWhenUsed="0" w:uiPriority="0" w:semiHidden="0" w:name="Balloon Text"/>
-    <w:lsdException w:unhideWhenUsed="0" w:uiPriority="0" w:semiHidden="0" w:name="Table Grid"/>
+    <w:lsdException w:qFormat="1" w:unhideWhenUsed="0" w:uiPriority="0" w:semiHidden="0" w:name="Table Grid"/>
     <w:lsdException w:unhideWhenUsed="0" w:uiPriority="0" w:semiHidden="0" w:name="Table Theme"/>
     <w:lsdException w:unhideWhenUsed="0" w:uiPriority="60" w:semiHidden="0" w:name="Light Shading"/>
     <w:lsdException w:unhideWhenUsed="0" w:uiPriority="61" w:semiHidden="0" w:name="Light List"/>
@@ -1815,6 +1754,7 @@
   <w:style w:type="table" w:styleId="6">
     <w:name w:val="Table Grid"/>
     <w:basedOn w:val="5"/>
+    <w:qFormat/>
     <w:uiPriority w:val="0"/>
     <w:pPr>
       <w:widowControl w:val="0"/>
